--- a/Contador de Pessoas/Aplicativo Contador de Pessoas.docx
+++ b/Contador de Pessoas/Aplicativo Contador de Pessoas.docx
@@ -8,440 +8,701 @@
         <w:rPr>
           <w:rFonts w:ascii="Times New Roman" w:hAnsi="Times New Roman" w:cs="Times New Roman"/>
           <w:b/>
+          <w:sz w:val="44"/>
+          <w:szCs w:val="44"/>
+          <w:u w:val="single"/>
+        </w:rPr>
+      </w:pPr>
+      <w:r>
+        <w:rPr>
+          <w:rFonts w:ascii="Times New Roman" w:hAnsi="Times New Roman" w:cs="Times New Roman"/>
+          <w:b/>
+          <w:sz w:val="44"/>
+          <w:szCs w:val="44"/>
+          <w:u w:val="single"/>
+        </w:rPr>
+        <w:t>Aplicativo Contador de Pessoas</w:t>
+      </w:r>
+    </w:p>
+    <w:p>
+      <w:pPr>
+        <w:rPr>
+          <w:rFonts w:ascii="Times New Roman" w:hAnsi="Times New Roman" w:cs="Times New Roman"/>
+          <w:b/>
+          <w:sz w:val="2"/>
+          <w:szCs w:val="2"/>
+          <w:u w:val="single"/>
+        </w:rPr>
+      </w:pPr>
+    </w:p>
+    <w:p>
+      <w:pPr>
+        <w:rPr>
+          <w:rFonts w:ascii="Times New Roman" w:hAnsi="Times New Roman" w:cs="Times New Roman"/>
+          <w:sz w:val="28"/>
+          <w:szCs w:val="36"/>
+        </w:rPr>
+      </w:pPr>
+      <w:r>
+        <w:rPr>
+          <w:rFonts w:ascii="Times New Roman" w:hAnsi="Times New Roman" w:cs="Times New Roman"/>
+          <w:b/>
           <w:sz w:val="36"/>
           <w:szCs w:val="36"/>
+        </w:rPr>
+        <w:t>Problema</w:t>
+      </w:r>
+      <w:r>
+        <w:rPr>
+          <w:rFonts w:ascii="Times New Roman" w:hAnsi="Times New Roman" w:cs="Times New Roman"/>
+          <w:sz w:val="36"/>
+          <w:szCs w:val="36"/>
+        </w:rPr>
+        <w:t xml:space="preserve">: </w:t>
+      </w:r>
+      <w:r>
+        <w:rPr>
+          <w:rFonts w:ascii="Times New Roman" w:hAnsi="Times New Roman" w:cs="Times New Roman"/>
+          <w:sz w:val="28"/>
+          <w:szCs w:val="36"/>
+        </w:rPr>
+        <w:t xml:space="preserve">Desde que começou a pandemia estabelecimentos que ficaram abertos tiveram </w:t>
+      </w:r>
+      <w:r>
+        <w:rPr>
+          <w:rFonts w:ascii="Times New Roman" w:hAnsi="Times New Roman" w:cs="Times New Roman"/>
+          <w:sz w:val="28"/>
+          <w:szCs w:val="36"/>
+        </w:rPr>
+        <w:t>sua capacidade de lotação reduzida. Um exemplo é o mercado que trabalhei. A capacidade antes da pandemia era de 1500 pessoas segundo a vigilância sanitária que por meio de decreto do governo reduziu a capacidade para 750</w:t>
+      </w:r>
+      <w:r>
+        <w:rPr>
+          <w:rFonts w:ascii="Times New Roman" w:hAnsi="Times New Roman" w:cs="Times New Roman"/>
+          <w:sz w:val="28"/>
+          <w:szCs w:val="36"/>
+        </w:rPr>
+        <w:t xml:space="preserve"> quando começou a pandemia</w:t>
+      </w:r>
+      <w:r>
+        <w:rPr>
+          <w:rFonts w:ascii="Times New Roman" w:hAnsi="Times New Roman" w:cs="Times New Roman"/>
+          <w:sz w:val="28"/>
+          <w:szCs w:val="36"/>
+        </w:rPr>
+        <w:t>. No começo gerou muitos problemas pois sem um método de contagem não tem como saber quantas pessoas entraram ou saíram gerando dúvidas e transtorno</w:t>
+      </w:r>
+      <w:r>
+        <w:rPr>
+          <w:rFonts w:ascii="Times New Roman" w:hAnsi="Times New Roman" w:cs="Times New Roman"/>
+          <w:sz w:val="28"/>
+          <w:szCs w:val="36"/>
+        </w:rPr>
+        <w:t>s</w:t>
+      </w:r>
+      <w:r>
+        <w:rPr>
+          <w:rFonts w:ascii="Times New Roman" w:hAnsi="Times New Roman" w:cs="Times New Roman"/>
+          <w:sz w:val="28"/>
+          <w:szCs w:val="36"/>
+        </w:rPr>
+        <w:t xml:space="preserve"> entre os clientes e funcionários.</w:t>
+      </w:r>
+    </w:p>
+    <w:p>
+      <w:pPr>
+        <w:rPr>
+          <w:rFonts w:ascii="Times New Roman" w:hAnsi="Times New Roman" w:cs="Times New Roman"/>
+          <w:sz w:val="2"/>
+          <w:szCs w:val="2"/>
+        </w:rPr>
+      </w:pPr>
+      <w:r>
+        <w:rPr>
+          <w:rFonts w:ascii="Times New Roman" w:hAnsi="Times New Roman" w:cs="Times New Roman"/>
+          <w:b/>
+          <w:sz w:val="36"/>
+          <w:szCs w:val="36"/>
+        </w:rPr>
+        <w:t>Resumo do funcionamento</w:t>
+      </w:r>
+      <w:r>
+        <w:rPr>
+          <w:rFonts w:ascii="Times New Roman" w:hAnsi="Times New Roman" w:cs="Times New Roman"/>
+          <w:sz w:val="36"/>
+          <w:szCs w:val="36"/>
+        </w:rPr>
+        <w:t xml:space="preserve">: </w:t>
+      </w:r>
+      <w:r>
+        <w:rPr>
+          <w:rFonts w:ascii="Times New Roman" w:hAnsi="Times New Roman" w:cs="Times New Roman"/>
+          <w:sz w:val="28"/>
+          <w:szCs w:val="36"/>
+        </w:rPr>
+        <w:t xml:space="preserve">O </w:t>
+      </w:r>
+      <w:r>
+        <w:rPr>
+          <w:rFonts w:ascii="Times New Roman" w:hAnsi="Times New Roman" w:cs="Times New Roman"/>
+          <w:sz w:val="28"/>
+          <w:szCs w:val="36"/>
+        </w:rPr>
+        <w:t xml:space="preserve">aplicativo </w:t>
+      </w:r>
+      <w:r>
+        <w:rPr>
+          <w:rFonts w:ascii="Times New Roman" w:hAnsi="Times New Roman" w:cs="Times New Roman"/>
+          <w:sz w:val="28"/>
+          <w:szCs w:val="36"/>
+        </w:rPr>
+        <w:t xml:space="preserve">contador de pessoas funciona </w:t>
+      </w:r>
+      <w:r>
+        <w:rPr>
+          <w:rFonts w:ascii="Times New Roman" w:hAnsi="Times New Roman" w:cs="Times New Roman"/>
+          <w:sz w:val="28"/>
+          <w:szCs w:val="36"/>
+        </w:rPr>
+        <w:t xml:space="preserve">juntamente </w:t>
+      </w:r>
+      <w:r>
+        <w:rPr>
+          <w:rFonts w:ascii="Times New Roman" w:hAnsi="Times New Roman" w:cs="Times New Roman"/>
+          <w:sz w:val="28"/>
+          <w:szCs w:val="36"/>
+        </w:rPr>
+        <w:t xml:space="preserve">com um sistema eletrônico que ao passar por ele o mesmo envia uma mensagem para o </w:t>
+      </w:r>
+      <w:r>
+        <w:rPr>
+          <w:rFonts w:ascii="Times New Roman" w:hAnsi="Times New Roman" w:cs="Times New Roman"/>
+          <w:sz w:val="28"/>
+          <w:szCs w:val="36"/>
+        </w:rPr>
+        <w:t>aplicativo</w:t>
+      </w:r>
+      <w:r>
+        <w:rPr>
+          <w:rFonts w:ascii="Times New Roman" w:hAnsi="Times New Roman" w:cs="Times New Roman"/>
+          <w:sz w:val="28"/>
+          <w:szCs w:val="36"/>
+        </w:rPr>
+        <w:t xml:space="preserve"> que </w:t>
+      </w:r>
+      <w:r>
+        <w:rPr>
+          <w:rFonts w:ascii="Times New Roman" w:hAnsi="Times New Roman" w:cs="Times New Roman"/>
+          <w:sz w:val="28"/>
+          <w:szCs w:val="36"/>
+        </w:rPr>
+        <w:t>registra a entrada</w:t>
+      </w:r>
+      <w:r>
+        <w:rPr>
+          <w:rFonts w:ascii="Times New Roman" w:hAnsi="Times New Roman" w:cs="Times New Roman"/>
+          <w:sz w:val="28"/>
+          <w:szCs w:val="36"/>
+        </w:rPr>
+        <w:t xml:space="preserve"> ou </w:t>
+      </w:r>
+      <w:r>
+        <w:rPr>
+          <w:rFonts w:ascii="Times New Roman" w:hAnsi="Times New Roman" w:cs="Times New Roman"/>
+          <w:sz w:val="28"/>
+          <w:szCs w:val="36"/>
+        </w:rPr>
+        <w:t>saída</w:t>
+      </w:r>
+      <w:r>
+        <w:rPr>
+          <w:rFonts w:ascii="Times New Roman" w:hAnsi="Times New Roman" w:cs="Times New Roman"/>
+          <w:sz w:val="28"/>
+          <w:szCs w:val="36"/>
+        </w:rPr>
+        <w:t xml:space="preserve"> </w:t>
+      </w:r>
+      <w:r>
+        <w:rPr>
+          <w:rFonts w:ascii="Times New Roman" w:hAnsi="Times New Roman" w:cs="Times New Roman"/>
+          <w:sz w:val="28"/>
+          <w:szCs w:val="36"/>
+        </w:rPr>
+        <w:t>de pessoas no</w:t>
+      </w:r>
+      <w:r>
+        <w:rPr>
+          <w:rFonts w:ascii="Times New Roman" w:hAnsi="Times New Roman" w:cs="Times New Roman"/>
+          <w:sz w:val="28"/>
+          <w:szCs w:val="36"/>
+        </w:rPr>
+        <w:t xml:space="preserve"> ambiente.</w:t>
+      </w:r>
+      <w:r>
+        <w:rPr>
+          <w:rFonts w:ascii="Times New Roman" w:hAnsi="Times New Roman" w:cs="Times New Roman"/>
+          <w:sz w:val="28"/>
+          <w:szCs w:val="36"/>
+        </w:rPr>
+        <w:t xml:space="preserve"> O APP mostra em tempo real quantas pessoas estão naquele momento e qual a capacidade máxima permitida da empresa que o usuário selecionar podendo assim saber o movimento do local antes de se deslocar até o mesmo.</w:t>
+      </w:r>
+      <w:r>
+        <w:rPr>
+          <w:rFonts w:ascii="Times New Roman" w:hAnsi="Times New Roman" w:cs="Times New Roman"/>
+          <w:sz w:val="28"/>
+          <w:szCs w:val="36"/>
+        </w:rPr>
+        <w:t xml:space="preserve"> O aplicativo</w:t>
+      </w:r>
+      <w:r>
+        <w:rPr>
+          <w:rFonts w:ascii="Times New Roman" w:hAnsi="Times New Roman" w:cs="Times New Roman"/>
+          <w:sz w:val="28"/>
+          <w:szCs w:val="36"/>
+        </w:rPr>
+        <w:t xml:space="preserve"> também</w:t>
+      </w:r>
+      <w:r>
+        <w:rPr>
+          <w:rFonts w:ascii="Times New Roman" w:hAnsi="Times New Roman" w:cs="Times New Roman"/>
+          <w:sz w:val="28"/>
+          <w:szCs w:val="36"/>
+        </w:rPr>
+        <w:t xml:space="preserve"> salva a informação para ficar no histórico</w:t>
+      </w:r>
+      <w:r>
+        <w:rPr>
+          <w:rFonts w:ascii="Times New Roman" w:hAnsi="Times New Roman" w:cs="Times New Roman"/>
+          <w:sz w:val="28"/>
+          <w:szCs w:val="36"/>
+        </w:rPr>
+        <w:t>.</w:t>
+      </w:r>
+      <w:r>
+        <w:rPr>
+          <w:rFonts w:ascii="Times New Roman" w:hAnsi="Times New Roman" w:cs="Times New Roman"/>
+          <w:sz w:val="28"/>
+          <w:szCs w:val="36"/>
+        </w:rPr>
+        <w:t xml:space="preserve"> </w:t>
+      </w:r>
+      <w:r>
+        <w:rPr>
+          <w:rFonts w:ascii="Times New Roman" w:hAnsi="Times New Roman" w:cs="Times New Roman"/>
+          <w:sz w:val="28"/>
+          <w:szCs w:val="36"/>
+        </w:rPr>
+        <w:t>Nesse</w:t>
+      </w:r>
+      <w:r>
+        <w:rPr>
+          <w:rFonts w:ascii="Times New Roman" w:hAnsi="Times New Roman" w:cs="Times New Roman"/>
+          <w:sz w:val="28"/>
+          <w:szCs w:val="36"/>
+        </w:rPr>
+        <w:t xml:space="preserve"> caso </w:t>
+      </w:r>
+      <w:r>
+        <w:rPr>
+          <w:rFonts w:ascii="Times New Roman" w:hAnsi="Times New Roman" w:cs="Times New Roman"/>
+          <w:sz w:val="28"/>
+          <w:szCs w:val="36"/>
+        </w:rPr>
+        <w:t>o</w:t>
+      </w:r>
+      <w:r>
+        <w:rPr>
+          <w:rFonts w:ascii="Times New Roman" w:hAnsi="Times New Roman" w:cs="Times New Roman"/>
+          <w:sz w:val="28"/>
+          <w:szCs w:val="36"/>
+        </w:rPr>
+        <w:t xml:space="preserve"> usuário </w:t>
+      </w:r>
+      <w:r>
+        <w:rPr>
+          <w:rFonts w:ascii="Times New Roman" w:hAnsi="Times New Roman" w:cs="Times New Roman"/>
+          <w:sz w:val="28"/>
+          <w:szCs w:val="36"/>
+        </w:rPr>
+        <w:t>pode</w:t>
+      </w:r>
+      <w:r>
+        <w:rPr>
+          <w:rFonts w:ascii="Times New Roman" w:hAnsi="Times New Roman" w:cs="Times New Roman"/>
+          <w:sz w:val="28"/>
+          <w:szCs w:val="36"/>
+        </w:rPr>
+        <w:t xml:space="preserve"> fazer uma pesquisa </w:t>
+      </w:r>
+      <w:r>
+        <w:rPr>
+          <w:rFonts w:ascii="Times New Roman" w:hAnsi="Times New Roman" w:cs="Times New Roman"/>
+          <w:sz w:val="28"/>
+          <w:szCs w:val="36"/>
+        </w:rPr>
+        <w:t xml:space="preserve">em qual </w:t>
+      </w:r>
+      <w:r>
+        <w:rPr>
+          <w:rFonts w:ascii="Times New Roman" w:hAnsi="Times New Roman" w:cs="Times New Roman"/>
+          <w:sz w:val="28"/>
+          <w:szCs w:val="36"/>
+        </w:rPr>
+        <w:t>dia e horário tem mais ou menos pessoas naquele local. O usuário pode escolher a empresa que ele deseja consultar, mas a empresa precisa ter o sistema</w:t>
+      </w:r>
+      <w:r>
+        <w:rPr>
+          <w:rFonts w:ascii="Times New Roman" w:hAnsi="Times New Roman" w:cs="Times New Roman"/>
+          <w:sz w:val="28"/>
+          <w:szCs w:val="36"/>
+        </w:rPr>
+        <w:t xml:space="preserve"> eletrônico instalado no local</w:t>
+      </w:r>
+      <w:r>
+        <w:rPr>
+          <w:rFonts w:ascii="Times New Roman" w:hAnsi="Times New Roman" w:cs="Times New Roman"/>
+          <w:sz w:val="28"/>
+          <w:szCs w:val="36"/>
+        </w:rPr>
+        <w:t xml:space="preserve"> e ser cadastrada no Aplicativo. Esse app ajudaria em muito os órgãos de fiscalização pois se uma certa empresa que ultrapassar a capacidade máxima o aplicativo envia uma notificação para os órgãos públicos</w:t>
+      </w:r>
+      <w:r>
+        <w:rPr>
+          <w:rFonts w:ascii="Times New Roman" w:hAnsi="Times New Roman" w:cs="Times New Roman"/>
+          <w:sz w:val="28"/>
+          <w:szCs w:val="36"/>
+        </w:rPr>
+        <w:t>.</w:t>
+      </w:r>
+      <w:r>
+        <w:rPr>
+          <w:rFonts w:ascii="Times New Roman" w:hAnsi="Times New Roman" w:cs="Times New Roman"/>
+          <w:sz w:val="28"/>
+          <w:szCs w:val="36"/>
+        </w:rPr>
+        <w:t xml:space="preserve"> </w:t>
+      </w:r>
+      <w:r>
+        <w:rPr>
+          <w:rFonts w:ascii="Times New Roman" w:hAnsi="Times New Roman" w:cs="Times New Roman"/>
+          <w:sz w:val="28"/>
+          <w:szCs w:val="36"/>
+        </w:rPr>
+        <w:t>T</w:t>
+      </w:r>
+      <w:r>
+        <w:rPr>
+          <w:rFonts w:ascii="Times New Roman" w:hAnsi="Times New Roman" w:cs="Times New Roman"/>
+          <w:sz w:val="28"/>
+          <w:szCs w:val="36"/>
+        </w:rPr>
+        <w:t xml:space="preserve">ambém </w:t>
+      </w:r>
+      <w:r>
+        <w:rPr>
+          <w:rFonts w:ascii="Times New Roman" w:hAnsi="Times New Roman" w:cs="Times New Roman"/>
+          <w:sz w:val="28"/>
+          <w:szCs w:val="36"/>
+        </w:rPr>
+        <w:t xml:space="preserve">pode ser configurada </w:t>
+      </w:r>
+      <w:r>
+        <w:rPr>
+          <w:rFonts w:ascii="Times New Roman" w:hAnsi="Times New Roman" w:cs="Times New Roman"/>
+          <w:sz w:val="28"/>
+          <w:szCs w:val="36"/>
+        </w:rPr>
+        <w:t xml:space="preserve">uma </w:t>
+      </w:r>
+      <w:r>
+        <w:rPr>
+          <w:rFonts w:ascii="Times New Roman" w:hAnsi="Times New Roman" w:cs="Times New Roman"/>
+          <w:sz w:val="28"/>
+          <w:szCs w:val="36"/>
+        </w:rPr>
+        <w:t>quantidade X de pessoas antes da sua capacidade máxima</w:t>
+      </w:r>
+      <w:r>
+        <w:rPr>
+          <w:rFonts w:ascii="Times New Roman" w:hAnsi="Times New Roman" w:cs="Times New Roman"/>
+          <w:sz w:val="28"/>
+          <w:szCs w:val="36"/>
+        </w:rPr>
+        <w:t xml:space="preserve"> ser atingida</w:t>
+      </w:r>
+      <w:r>
+        <w:rPr>
+          <w:rFonts w:ascii="Times New Roman" w:hAnsi="Times New Roman" w:cs="Times New Roman"/>
+          <w:sz w:val="28"/>
+          <w:szCs w:val="36"/>
+        </w:rPr>
+        <w:t xml:space="preserve"> e ao chegar nessa quantidade</w:t>
+      </w:r>
+      <w:r>
+        <w:rPr>
+          <w:rFonts w:ascii="Times New Roman" w:hAnsi="Times New Roman" w:cs="Times New Roman"/>
+          <w:sz w:val="28"/>
+          <w:szCs w:val="36"/>
+        </w:rPr>
+        <w:t xml:space="preserve"> de segurança</w:t>
+      </w:r>
+      <w:r>
+        <w:rPr>
+          <w:rFonts w:ascii="Times New Roman" w:hAnsi="Times New Roman" w:cs="Times New Roman"/>
+          <w:sz w:val="28"/>
+          <w:szCs w:val="36"/>
+        </w:rPr>
+        <w:t xml:space="preserve"> </w:t>
+      </w:r>
+      <w:r>
+        <w:rPr>
+          <w:rFonts w:ascii="Times New Roman" w:hAnsi="Times New Roman" w:cs="Times New Roman"/>
+          <w:sz w:val="28"/>
+          <w:szCs w:val="36"/>
+        </w:rPr>
+        <w:t>o app faz o envio de</w:t>
+      </w:r>
+      <w:r>
+        <w:rPr>
+          <w:rFonts w:ascii="Times New Roman" w:hAnsi="Times New Roman" w:cs="Times New Roman"/>
+          <w:sz w:val="28"/>
+          <w:szCs w:val="36"/>
+        </w:rPr>
+        <w:t xml:space="preserve"> uma </w:t>
+      </w:r>
+      <w:r>
+        <w:rPr>
+          <w:rFonts w:ascii="Times New Roman" w:hAnsi="Times New Roman" w:cs="Times New Roman"/>
+          <w:sz w:val="28"/>
+          <w:szCs w:val="36"/>
+        </w:rPr>
+        <w:t xml:space="preserve">notificação ao dono da empresa para que ele tome providencias antes </w:t>
+      </w:r>
+      <w:r>
+        <w:rPr>
+          <w:rFonts w:ascii="Times New Roman" w:hAnsi="Times New Roman" w:cs="Times New Roman"/>
+          <w:sz w:val="28"/>
+          <w:szCs w:val="36"/>
+        </w:rPr>
+        <w:t>que o local fique lotado e aconteça</w:t>
+      </w:r>
+      <w:r>
+        <w:rPr>
+          <w:rFonts w:ascii="Times New Roman" w:hAnsi="Times New Roman" w:cs="Times New Roman"/>
+          <w:sz w:val="28"/>
+          <w:szCs w:val="36"/>
+        </w:rPr>
+        <w:t xml:space="preserve"> alguma tragédia como a da boate Kiss</w:t>
+      </w:r>
+      <w:r>
+        <w:rPr>
+          <w:rFonts w:ascii="Times New Roman" w:hAnsi="Times New Roman" w:cs="Times New Roman"/>
+          <w:sz w:val="28"/>
+          <w:szCs w:val="36"/>
+        </w:rPr>
+        <w:t xml:space="preserve"> que tinha capacidade para 700 pessoas mas no dia tinha 1061 ou seja mais de 50% da capacidade máxima permitida</w:t>
+      </w:r>
+      <w:r>
+        <w:rPr>
+          <w:rFonts w:ascii="Times New Roman" w:hAnsi="Times New Roman" w:cs="Times New Roman"/>
+          <w:sz w:val="28"/>
+          <w:szCs w:val="36"/>
+        </w:rPr>
+        <w:t xml:space="preserve">. </w:t>
+      </w:r>
+    </w:p>
+    <w:p>
+      <w:pPr>
+        <w:rPr>
+          <w:rFonts w:ascii="Times New Roman" w:hAnsi="Times New Roman" w:cs="Times New Roman"/>
+          <w:sz w:val="2"/>
+          <w:szCs w:val="2"/>
+        </w:rPr>
+      </w:pPr>
+    </w:p>
+    <w:p>
+      <w:pPr>
+        <w:rPr>
+          <w:rFonts w:ascii="Times New Roman" w:hAnsi="Times New Roman" w:cs="Times New Roman"/>
+          <w:sz w:val="24"/>
+          <w:szCs w:val="24"/>
+        </w:rPr>
+      </w:pPr>
+      <w:r>
+        <w:rPr>
+          <w:rFonts w:ascii="Times New Roman" w:hAnsi="Times New Roman" w:cs="Times New Roman"/>
+          <w:sz w:val="24"/>
+          <w:szCs w:val="24"/>
+        </w:rPr>
+        <w:t xml:space="preserve">Nome: André Marques </w:t>
+      </w:r>
+      <w:proofErr w:type="spellStart"/>
+      <w:r>
+        <w:rPr>
+          <w:rFonts w:ascii="Times New Roman" w:hAnsi="Times New Roman" w:cs="Times New Roman"/>
+          <w:sz w:val="24"/>
+          <w:szCs w:val="24"/>
+        </w:rPr>
+        <w:t>Rysdyk</w:t>
+      </w:r>
+      <w:proofErr w:type="spellEnd"/>
+    </w:p>
+    <w:p>
+      <w:pPr>
+        <w:rPr>
+          <w:rFonts w:ascii="Times New Roman" w:hAnsi="Times New Roman" w:cs="Times New Roman"/>
+          <w:sz w:val="24"/>
+          <w:szCs w:val="24"/>
+        </w:rPr>
+      </w:pPr>
+      <w:r>
+        <w:rPr>
+          <w:rFonts w:ascii="Times New Roman" w:hAnsi="Times New Roman" w:cs="Times New Roman"/>
+          <w:sz w:val="24"/>
+          <w:szCs w:val="24"/>
+        </w:rPr>
+        <w:t>Interesses:</w:t>
+      </w:r>
+      <w:r>
+        <w:rPr>
+          <w:rFonts w:ascii="Times New Roman" w:hAnsi="Times New Roman" w:cs="Times New Roman"/>
+          <w:sz w:val="24"/>
+          <w:szCs w:val="24"/>
+        </w:rPr>
+        <w:t xml:space="preserve"> Criar um Produto para o comércio</w:t>
+      </w:r>
+    </w:p>
+    <w:p>
+      <w:pPr>
+        <w:rPr>
+          <w:rFonts w:ascii="Times New Roman" w:hAnsi="Times New Roman" w:cs="Times New Roman"/>
+          <w:sz w:val="24"/>
+          <w:szCs w:val="24"/>
+        </w:rPr>
+      </w:pPr>
+      <w:r>
+        <w:rPr>
+          <w:rFonts w:ascii="Times New Roman" w:hAnsi="Times New Roman" w:cs="Times New Roman"/>
+          <w:sz w:val="24"/>
+          <w:szCs w:val="24"/>
+        </w:rPr>
+        <w:t xml:space="preserve">Cargo: </w:t>
+      </w:r>
+      <w:r>
+        <w:rPr>
+          <w:rFonts w:ascii="Times New Roman" w:hAnsi="Times New Roman" w:cs="Times New Roman"/>
+          <w:sz w:val="24"/>
+          <w:szCs w:val="24"/>
+        </w:rPr>
+        <w:t>(Trabalho individual)</w:t>
+      </w:r>
+    </w:p>
+    <w:p>
+      <w:pPr>
+        <w:rPr>
+          <w:rFonts w:ascii="Times New Roman" w:hAnsi="Times New Roman" w:cs="Times New Roman"/>
+          <w:sz w:val="2"/>
+          <w:szCs w:val="2"/>
+        </w:rPr>
+      </w:pPr>
+      <w:r>
+        <w:rPr>
+          <w:rFonts w:ascii="Times New Roman" w:hAnsi="Times New Roman" w:cs="Times New Roman"/>
+          <w:sz w:val="24"/>
+          <w:szCs w:val="24"/>
+        </w:rPr>
+        <w:t xml:space="preserve">GitHub: </w:t>
+      </w:r>
+      <w:hyperlink r:id="rId4" w:history="1">
+        <w:r>
+          <w:rPr>
+            <w:rStyle w:val="Hyperlink"/>
+            <w:rFonts w:ascii="Times New Roman" w:hAnsi="Times New Roman" w:cs="Times New Roman"/>
+            <w:sz w:val="24"/>
+            <w:szCs w:val="24"/>
+          </w:rPr>
+          <w:t>https://github.com/AndreMR30</w:t>
+        </w:r>
+      </w:hyperlink>
+    </w:p>
+    <w:p>
+      <w:pPr>
+        <w:rPr>
+          <w:rStyle w:val="Hyperlink"/>
+          <w:rFonts w:ascii="Times New Roman" w:hAnsi="Times New Roman" w:cs="Times New Roman"/>
+          <w:sz w:val="24"/>
+          <w:szCs w:val="24"/>
+        </w:rPr>
+      </w:pPr>
+      <w:r>
+        <w:rPr>
+          <w:rFonts w:ascii="Times New Roman" w:hAnsi="Times New Roman" w:cs="Times New Roman"/>
+          <w:sz w:val="24"/>
+          <w:szCs w:val="24"/>
+        </w:rPr>
+        <w:t xml:space="preserve">E-mail: </w:t>
+      </w:r>
+      <w:hyperlink r:id="rId5" w:history="1">
+        <w:r>
+          <w:rPr>
+            <w:rStyle w:val="Hyperlink"/>
+            <w:rFonts w:ascii="Times New Roman" w:hAnsi="Times New Roman" w:cs="Times New Roman"/>
+            <w:sz w:val="24"/>
+            <w:szCs w:val="24"/>
+          </w:rPr>
+          <w:t>andrerysdyk@gmail.com</w:t>
+        </w:r>
+      </w:hyperlink>
+    </w:p>
+    <w:p>
+      <w:pPr>
+        <w:rPr>
+          <w:rFonts w:ascii="Times New Roman" w:hAnsi="Times New Roman" w:cs="Times New Roman"/>
+          <w:color w:val="0563C1" w:themeColor="hyperlink"/>
+          <w:sz w:val="2"/>
+          <w:szCs w:val="2"/>
           <w:u w:val="single"/>
         </w:rPr>
       </w:pPr>
       <w:r>
         <w:rPr>
           <w:rFonts w:ascii="Times New Roman" w:hAnsi="Times New Roman" w:cs="Times New Roman"/>
-          <w:b/>
-          <w:sz w:val="52"/>
-          <w:szCs w:val="52"/>
-          <w:u w:val="single"/>
-        </w:rPr>
-        <w:t>Aplicativo Contador de Pessoas</w:t>
-      </w:r>
+          <w:sz w:val="24"/>
+          <w:szCs w:val="24"/>
+        </w:rPr>
+        <w:t xml:space="preserve">Redes Sociais: </w:t>
+      </w:r>
+      <w:hyperlink r:id="rId6" w:history="1">
+        <w:r>
+          <w:rPr>
+            <w:rStyle w:val="Hyperlink"/>
+            <w:rFonts w:ascii="Times New Roman" w:hAnsi="Times New Roman" w:cs="Times New Roman"/>
+            <w:sz w:val="24"/>
+            <w:szCs w:val="24"/>
+          </w:rPr>
+          <w:t>https://www.facebook.com/AndreMR30/</w:t>
+        </w:r>
+      </w:hyperlink>
     </w:p>
     <w:p>
       <w:pPr>
         <w:jc w:val="center"/>
         <w:rPr>
           <w:rFonts w:ascii="Times New Roman" w:hAnsi="Times New Roman" w:cs="Times New Roman"/>
-          <w:sz w:val="36"/>
-          <w:szCs w:val="36"/>
+          <w:sz w:val="52"/>
+          <w:szCs w:val="52"/>
+          <w:u w:val="single"/>
         </w:rPr>
       </w:pPr>
-    </w:p>
-    <w:p>
-      <w:pPr>
-        <w:rPr>
-          <w:rFonts w:ascii="Times New Roman" w:hAnsi="Times New Roman" w:cs="Times New Roman"/>
-          <w:sz w:val="28"/>
-          <w:szCs w:val="36"/>
-        </w:rPr>
-      </w:pPr>
-      <w:r>
-        <w:rPr>
-          <w:rFonts w:ascii="Times New Roman" w:hAnsi="Times New Roman" w:cs="Times New Roman"/>
-          <w:sz w:val="36"/>
-          <w:szCs w:val="36"/>
-        </w:rPr>
-        <w:t xml:space="preserve">Problema: </w:t>
-      </w:r>
-      <w:r>
-        <w:rPr>
-          <w:rFonts w:ascii="Times New Roman" w:hAnsi="Times New Roman" w:cs="Times New Roman"/>
-          <w:sz w:val="28"/>
-          <w:szCs w:val="36"/>
-        </w:rPr>
-        <w:t xml:space="preserve">Desde que começou a pandemia estabelecimentos que ficaram abertos tiveram </w:t>
-      </w:r>
-      <w:r>
-        <w:rPr>
-          <w:rFonts w:ascii="Times New Roman" w:hAnsi="Times New Roman" w:cs="Times New Roman"/>
-          <w:sz w:val="28"/>
-          <w:szCs w:val="36"/>
-        </w:rPr>
-        <w:t>sua capacidade de lotação reduzida. Um exemplo é o mercado que trabalhei. A capacidade antes da pandemia era de 1500 pessoas segundo a vigilância sanitária que por meio de decreto do governo reduziu a capacidade para 750</w:t>
-      </w:r>
-      <w:r>
-        <w:rPr>
-          <w:rFonts w:ascii="Times New Roman" w:hAnsi="Times New Roman" w:cs="Times New Roman"/>
-          <w:sz w:val="28"/>
-          <w:szCs w:val="36"/>
-        </w:rPr>
-        <w:t xml:space="preserve"> quando começou a pandemia</w:t>
-      </w:r>
-      <w:r>
-        <w:rPr>
-          <w:rFonts w:ascii="Times New Roman" w:hAnsi="Times New Roman" w:cs="Times New Roman"/>
-          <w:sz w:val="28"/>
-          <w:szCs w:val="36"/>
-        </w:rPr>
-        <w:t>. No começo gerou muitos problemas pois sem um método de contagem não tem como saber quantas pessoas entraram ou saíram gerando dúvidas e transtorno</w:t>
-      </w:r>
-      <w:r>
-        <w:rPr>
-          <w:rFonts w:ascii="Times New Roman" w:hAnsi="Times New Roman" w:cs="Times New Roman"/>
-          <w:sz w:val="28"/>
-          <w:szCs w:val="36"/>
-        </w:rPr>
-        <w:t>s</w:t>
-      </w:r>
-      <w:r>
-        <w:rPr>
-          <w:rFonts w:ascii="Times New Roman" w:hAnsi="Times New Roman" w:cs="Times New Roman"/>
-          <w:sz w:val="28"/>
-          <w:szCs w:val="36"/>
-        </w:rPr>
-        <w:t xml:space="preserve"> entre os clientes e funcionários.</w:t>
-      </w:r>
-    </w:p>
-    <w:p>
-      <w:pPr>
-        <w:rPr>
-          <w:rFonts w:ascii="Times New Roman" w:hAnsi="Times New Roman" w:cs="Times New Roman"/>
-          <w:sz w:val="28"/>
-          <w:szCs w:val="36"/>
-        </w:rPr>
-      </w:pPr>
-      <w:r>
-        <w:rPr>
-          <w:rFonts w:ascii="Times New Roman" w:hAnsi="Times New Roman" w:cs="Times New Roman"/>
-          <w:sz w:val="36"/>
-          <w:szCs w:val="36"/>
-        </w:rPr>
-        <w:t xml:space="preserve">Resumo do funcionamento: </w:t>
-      </w:r>
-      <w:r>
-        <w:rPr>
-          <w:rFonts w:ascii="Times New Roman" w:hAnsi="Times New Roman" w:cs="Times New Roman"/>
-          <w:sz w:val="28"/>
-          <w:szCs w:val="36"/>
-        </w:rPr>
-        <w:t xml:space="preserve">O </w:t>
-      </w:r>
-      <w:r>
-        <w:rPr>
-          <w:rFonts w:ascii="Times New Roman" w:hAnsi="Times New Roman" w:cs="Times New Roman"/>
-          <w:sz w:val="28"/>
-          <w:szCs w:val="36"/>
-        </w:rPr>
-        <w:t xml:space="preserve">aplicativo </w:t>
-      </w:r>
-      <w:r>
-        <w:rPr>
-          <w:rFonts w:ascii="Times New Roman" w:hAnsi="Times New Roman" w:cs="Times New Roman"/>
-          <w:sz w:val="28"/>
-          <w:szCs w:val="36"/>
-        </w:rPr>
-        <w:t xml:space="preserve">contador de pessoas funciona </w:t>
-      </w:r>
-      <w:r>
-        <w:rPr>
-          <w:rFonts w:ascii="Times New Roman" w:hAnsi="Times New Roman" w:cs="Times New Roman"/>
-          <w:sz w:val="28"/>
-          <w:szCs w:val="36"/>
-        </w:rPr>
-        <w:t xml:space="preserve">juntamente </w:t>
-      </w:r>
-      <w:r>
-        <w:rPr>
-          <w:rFonts w:ascii="Times New Roman" w:hAnsi="Times New Roman" w:cs="Times New Roman"/>
-          <w:sz w:val="28"/>
-          <w:szCs w:val="36"/>
-        </w:rPr>
-        <w:t xml:space="preserve">com um sistema eletrônico que ao passar por ele o mesmo envia uma mensagem para o </w:t>
-      </w:r>
-      <w:r>
-        <w:rPr>
-          <w:rFonts w:ascii="Times New Roman" w:hAnsi="Times New Roman" w:cs="Times New Roman"/>
-          <w:sz w:val="28"/>
-          <w:szCs w:val="36"/>
-        </w:rPr>
-        <w:t>aplicativo</w:t>
-      </w:r>
-      <w:r>
-        <w:rPr>
-          <w:rFonts w:ascii="Times New Roman" w:hAnsi="Times New Roman" w:cs="Times New Roman"/>
-          <w:sz w:val="28"/>
-          <w:szCs w:val="36"/>
-        </w:rPr>
-        <w:t xml:space="preserve"> que </w:t>
-      </w:r>
-      <w:r>
-        <w:rPr>
-          <w:rFonts w:ascii="Times New Roman" w:hAnsi="Times New Roman" w:cs="Times New Roman"/>
-          <w:sz w:val="28"/>
-          <w:szCs w:val="36"/>
-        </w:rPr>
-        <w:t>registra a entrada</w:t>
-      </w:r>
-      <w:r>
-        <w:rPr>
-          <w:rFonts w:ascii="Times New Roman" w:hAnsi="Times New Roman" w:cs="Times New Roman"/>
-          <w:sz w:val="28"/>
-          <w:szCs w:val="36"/>
-        </w:rPr>
-        <w:t xml:space="preserve"> ou </w:t>
-      </w:r>
-      <w:r>
-        <w:rPr>
-          <w:rFonts w:ascii="Times New Roman" w:hAnsi="Times New Roman" w:cs="Times New Roman"/>
-          <w:sz w:val="28"/>
-          <w:szCs w:val="36"/>
-        </w:rPr>
-        <w:t>saída</w:t>
-      </w:r>
-      <w:r>
-        <w:rPr>
-          <w:rFonts w:ascii="Times New Roman" w:hAnsi="Times New Roman" w:cs="Times New Roman"/>
-          <w:sz w:val="28"/>
-          <w:szCs w:val="36"/>
-        </w:rPr>
-        <w:t xml:space="preserve"> </w:t>
-      </w:r>
-      <w:r>
-        <w:rPr>
-          <w:rFonts w:ascii="Times New Roman" w:hAnsi="Times New Roman" w:cs="Times New Roman"/>
-          <w:sz w:val="28"/>
-          <w:szCs w:val="36"/>
-        </w:rPr>
-        <w:t>de pessoas no</w:t>
-      </w:r>
-      <w:r>
-        <w:rPr>
-          <w:rFonts w:ascii="Times New Roman" w:hAnsi="Times New Roman" w:cs="Times New Roman"/>
-          <w:sz w:val="28"/>
-          <w:szCs w:val="36"/>
-        </w:rPr>
-        <w:t xml:space="preserve"> ambiente.</w:t>
-      </w:r>
-      <w:r>
-        <w:rPr>
-          <w:rFonts w:ascii="Times New Roman" w:hAnsi="Times New Roman" w:cs="Times New Roman"/>
-          <w:sz w:val="28"/>
-          <w:szCs w:val="36"/>
-        </w:rPr>
-        <w:t xml:space="preserve"> O APP mostra em tempo real quantas pessoas estão naquele momento e qual a capacidade máxima permitida da empresa que o usuário selecionar podendo assim saber o movimento do local antes de se deslocar até o mesmo.</w:t>
-      </w:r>
-      <w:r>
-        <w:rPr>
-          <w:rFonts w:ascii="Times New Roman" w:hAnsi="Times New Roman" w:cs="Times New Roman"/>
-          <w:sz w:val="28"/>
-          <w:szCs w:val="36"/>
-        </w:rPr>
-        <w:t xml:space="preserve"> O aplicativo</w:t>
-      </w:r>
-      <w:r>
-        <w:rPr>
-          <w:rFonts w:ascii="Times New Roman" w:hAnsi="Times New Roman" w:cs="Times New Roman"/>
-          <w:sz w:val="28"/>
-          <w:szCs w:val="36"/>
-        </w:rPr>
-        <w:t xml:space="preserve"> também</w:t>
-      </w:r>
-      <w:r>
-        <w:rPr>
-          <w:rFonts w:ascii="Times New Roman" w:hAnsi="Times New Roman" w:cs="Times New Roman"/>
-          <w:sz w:val="28"/>
-          <w:szCs w:val="36"/>
-        </w:rPr>
-        <w:t xml:space="preserve"> salva a informação para ficar no histórico</w:t>
-      </w:r>
-      <w:r>
-        <w:rPr>
-          <w:rFonts w:ascii="Times New Roman" w:hAnsi="Times New Roman" w:cs="Times New Roman"/>
-          <w:sz w:val="28"/>
-          <w:szCs w:val="36"/>
-        </w:rPr>
-        <w:t>.</w:t>
-      </w:r>
-      <w:r>
-        <w:rPr>
-          <w:rFonts w:ascii="Times New Roman" w:hAnsi="Times New Roman" w:cs="Times New Roman"/>
-          <w:sz w:val="28"/>
-          <w:szCs w:val="36"/>
-        </w:rPr>
-        <w:t xml:space="preserve"> </w:t>
-      </w:r>
-      <w:r>
-        <w:rPr>
-          <w:rFonts w:ascii="Times New Roman" w:hAnsi="Times New Roman" w:cs="Times New Roman"/>
-          <w:sz w:val="28"/>
-          <w:szCs w:val="36"/>
-        </w:rPr>
-        <w:t>Nesse</w:t>
-      </w:r>
-      <w:r>
-        <w:rPr>
-          <w:rFonts w:ascii="Times New Roman" w:hAnsi="Times New Roman" w:cs="Times New Roman"/>
-          <w:sz w:val="28"/>
-          <w:szCs w:val="36"/>
-        </w:rPr>
-        <w:t xml:space="preserve"> caso </w:t>
-      </w:r>
-      <w:r>
-        <w:rPr>
-          <w:rFonts w:ascii="Times New Roman" w:hAnsi="Times New Roman" w:cs="Times New Roman"/>
-          <w:sz w:val="28"/>
-          <w:szCs w:val="36"/>
-        </w:rPr>
-        <w:t>o</w:t>
-      </w:r>
-      <w:r>
-        <w:rPr>
-          <w:rFonts w:ascii="Times New Roman" w:hAnsi="Times New Roman" w:cs="Times New Roman"/>
-          <w:sz w:val="28"/>
-          <w:szCs w:val="36"/>
-        </w:rPr>
-        <w:t xml:space="preserve"> usuário </w:t>
-      </w:r>
-      <w:r>
-        <w:rPr>
-          <w:rFonts w:ascii="Times New Roman" w:hAnsi="Times New Roman" w:cs="Times New Roman"/>
-          <w:sz w:val="28"/>
-          <w:szCs w:val="36"/>
-        </w:rPr>
-        <w:t>pode</w:t>
-      </w:r>
-      <w:r>
-        <w:rPr>
-          <w:rFonts w:ascii="Times New Roman" w:hAnsi="Times New Roman" w:cs="Times New Roman"/>
-          <w:sz w:val="28"/>
-          <w:szCs w:val="36"/>
-        </w:rPr>
-        <w:t xml:space="preserve"> fazer uma pesquisa </w:t>
-      </w:r>
-      <w:r>
-        <w:rPr>
-          <w:rFonts w:ascii="Times New Roman" w:hAnsi="Times New Roman" w:cs="Times New Roman"/>
-          <w:sz w:val="28"/>
-          <w:szCs w:val="36"/>
-        </w:rPr>
-        <w:t xml:space="preserve">em qual </w:t>
-      </w:r>
-      <w:r>
-        <w:rPr>
-          <w:rFonts w:ascii="Times New Roman" w:hAnsi="Times New Roman" w:cs="Times New Roman"/>
-          <w:sz w:val="28"/>
-          <w:szCs w:val="36"/>
-        </w:rPr>
-        <w:t>dia e horário tem mais ou menos pessoas naquele local. O usuário pode escolher a empresa que ele deseja consultar, mas a empresa precisa ter o sistema</w:t>
-      </w:r>
-      <w:r>
-        <w:rPr>
-          <w:rFonts w:ascii="Times New Roman" w:hAnsi="Times New Roman" w:cs="Times New Roman"/>
-          <w:sz w:val="28"/>
-          <w:szCs w:val="36"/>
-        </w:rPr>
-        <w:t xml:space="preserve"> eletrônico instalado no local</w:t>
-      </w:r>
-      <w:r>
-        <w:rPr>
-          <w:rFonts w:ascii="Times New Roman" w:hAnsi="Times New Roman" w:cs="Times New Roman"/>
-          <w:sz w:val="28"/>
-          <w:szCs w:val="36"/>
-        </w:rPr>
-        <w:t xml:space="preserve"> e ser cadastrada no Aplicativo. Esse app ajudaria em muito os órgãos de fiscalização pois se uma certa empresa que ultrapassar a capacidade máxima o aplicativo envia uma notificação para os órgãos públicos</w:t>
-      </w:r>
-      <w:r>
-        <w:rPr>
-          <w:rFonts w:ascii="Times New Roman" w:hAnsi="Times New Roman" w:cs="Times New Roman"/>
-          <w:sz w:val="28"/>
-          <w:szCs w:val="36"/>
-        </w:rPr>
-        <w:t>.</w:t>
-      </w:r>
-      <w:r>
-        <w:rPr>
-          <w:rFonts w:ascii="Times New Roman" w:hAnsi="Times New Roman" w:cs="Times New Roman"/>
-          <w:sz w:val="28"/>
-          <w:szCs w:val="36"/>
-        </w:rPr>
-        <w:t xml:space="preserve"> </w:t>
-      </w:r>
-      <w:r>
-        <w:rPr>
-          <w:rFonts w:ascii="Times New Roman" w:hAnsi="Times New Roman" w:cs="Times New Roman"/>
-          <w:sz w:val="28"/>
-          <w:szCs w:val="36"/>
-        </w:rPr>
-        <w:t>T</w:t>
-      </w:r>
-      <w:r>
-        <w:rPr>
-          <w:rFonts w:ascii="Times New Roman" w:hAnsi="Times New Roman" w:cs="Times New Roman"/>
-          <w:sz w:val="28"/>
-          <w:szCs w:val="36"/>
-        </w:rPr>
-        <w:t xml:space="preserve">ambém </w:t>
-      </w:r>
-      <w:r>
-        <w:rPr>
-          <w:rFonts w:ascii="Times New Roman" w:hAnsi="Times New Roman" w:cs="Times New Roman"/>
-          <w:sz w:val="28"/>
-          <w:szCs w:val="36"/>
-        </w:rPr>
-        <w:t xml:space="preserve">pode ser configurada </w:t>
-      </w:r>
-      <w:r>
-        <w:rPr>
-          <w:rFonts w:ascii="Times New Roman" w:hAnsi="Times New Roman" w:cs="Times New Roman"/>
-          <w:sz w:val="28"/>
-          <w:szCs w:val="36"/>
-        </w:rPr>
-        <w:t xml:space="preserve">uma </w:t>
-      </w:r>
-      <w:r>
-        <w:rPr>
-          <w:rFonts w:ascii="Times New Roman" w:hAnsi="Times New Roman" w:cs="Times New Roman"/>
-          <w:sz w:val="28"/>
-          <w:szCs w:val="36"/>
-        </w:rPr>
-        <w:t>quantidade X de pessoas antes da sua capacidade máxima e ao chegar nessa quantidade</w:t>
-      </w:r>
-      <w:r>
-        <w:rPr>
-          <w:rFonts w:ascii="Times New Roman" w:hAnsi="Times New Roman" w:cs="Times New Roman"/>
-          <w:sz w:val="28"/>
-          <w:szCs w:val="36"/>
-        </w:rPr>
-        <w:t xml:space="preserve"> de segurança</w:t>
-      </w:r>
-      <w:r>
-        <w:rPr>
-          <w:rFonts w:ascii="Times New Roman" w:hAnsi="Times New Roman" w:cs="Times New Roman"/>
-          <w:sz w:val="28"/>
-          <w:szCs w:val="36"/>
-        </w:rPr>
-        <w:t xml:space="preserve"> enviar uma </w:t>
-      </w:r>
-      <w:r>
-        <w:rPr>
-          <w:rFonts w:ascii="Times New Roman" w:hAnsi="Times New Roman" w:cs="Times New Roman"/>
-          <w:sz w:val="28"/>
-          <w:szCs w:val="36"/>
-        </w:rPr>
-        <w:t xml:space="preserve">notificação ao dono da empresa para que ele tome providencias antes </w:t>
-      </w:r>
-      <w:r>
-        <w:rPr>
-          <w:rFonts w:ascii="Times New Roman" w:hAnsi="Times New Roman" w:cs="Times New Roman"/>
-          <w:sz w:val="28"/>
-          <w:szCs w:val="36"/>
-        </w:rPr>
-        <w:t>que o local fique lotado e aconteça</w:t>
-      </w:r>
-      <w:r>
-        <w:rPr>
-          <w:rFonts w:ascii="Times New Roman" w:hAnsi="Times New Roman" w:cs="Times New Roman"/>
-          <w:sz w:val="28"/>
-          <w:szCs w:val="36"/>
-        </w:rPr>
-        <w:t xml:space="preserve"> alguma tragédia como a da boate Kiss. </w:t>
+      <w:r>
+        <w:rPr>
+          <w:rFonts w:ascii="Times New Roman" w:hAnsi="Times New Roman" w:cs="Times New Roman"/>
+          <w:sz w:val="52"/>
+          <w:szCs w:val="52"/>
+          <w:u w:val="single"/>
+        </w:rPr>
+        <w:lastRenderedPageBreak/>
+        <w:t>Rascunhos:</w:t>
       </w:r>
     </w:p>
     <w:p>
@@ -454,81 +715,6 @@
           <w:u w:val="single"/>
         </w:rPr>
       </w:pPr>
-    </w:p>
-    <w:p>
-      <w:pPr>
-        <w:jc w:val="center"/>
-        <w:rPr>
-          <w:rFonts w:ascii="Times New Roman" w:hAnsi="Times New Roman" w:cs="Times New Roman"/>
-          <w:sz w:val="52"/>
-          <w:szCs w:val="52"/>
-          <w:u w:val="single"/>
-        </w:rPr>
-      </w:pPr>
-    </w:p>
-    <w:p>
-      <w:pPr>
-        <w:jc w:val="center"/>
-        <w:rPr>
-          <w:rFonts w:ascii="Times New Roman" w:hAnsi="Times New Roman" w:cs="Times New Roman"/>
-          <w:sz w:val="52"/>
-          <w:szCs w:val="52"/>
-          <w:u w:val="single"/>
-        </w:rPr>
-      </w:pPr>
-    </w:p>
-    <w:p>
-      <w:pPr>
-        <w:jc w:val="center"/>
-        <w:rPr>
-          <w:rFonts w:ascii="Times New Roman" w:hAnsi="Times New Roman" w:cs="Times New Roman"/>
-          <w:sz w:val="52"/>
-          <w:szCs w:val="52"/>
-          <w:u w:val="single"/>
-        </w:rPr>
-      </w:pPr>
-    </w:p>
-    <w:p>
-      <w:pPr>
-        <w:jc w:val="center"/>
-        <w:rPr>
-          <w:rFonts w:ascii="Times New Roman" w:hAnsi="Times New Roman" w:cs="Times New Roman"/>
-          <w:sz w:val="52"/>
-          <w:szCs w:val="52"/>
-          <w:u w:val="single"/>
-        </w:rPr>
-      </w:pPr>
-      <w:r>
-        <w:rPr>
-          <w:rFonts w:ascii="Times New Roman" w:hAnsi="Times New Roman" w:cs="Times New Roman"/>
-          <w:sz w:val="52"/>
-          <w:szCs w:val="52"/>
-          <w:u w:val="single"/>
-        </w:rPr>
-        <w:lastRenderedPageBreak/>
-        <w:t>Rascunhos:</w:t>
-      </w:r>
-    </w:p>
-    <w:p>
-      <w:pPr>
-        <w:jc w:val="center"/>
-        <w:rPr>
-          <w:rFonts w:ascii="Times New Roman" w:hAnsi="Times New Roman" w:cs="Times New Roman"/>
-          <w:sz w:val="52"/>
-          <w:szCs w:val="52"/>
-          <w:u w:val="single"/>
-        </w:rPr>
-      </w:pPr>
-    </w:p>
-    <w:p>
-      <w:pPr>
-        <w:rPr>
-          <w:rFonts w:ascii="Times New Roman" w:hAnsi="Times New Roman" w:cs="Times New Roman"/>
-          <w:sz w:val="52"/>
-          <w:szCs w:val="52"/>
-          <w:u w:val="single"/>
-        </w:rPr>
-      </w:pPr>
       <w:r>
         <w:rPr>
           <w:rFonts w:ascii="Times New Roman" w:hAnsi="Times New Roman" w:cs="Times New Roman"/>
@@ -537,11 +723,21 @@
           <w:szCs w:val="52"/>
           <w:u w:val="single"/>
         </w:rPr>
+        <w:t xml:space="preserve"> </w:t>
+      </w:r>
+      <w:r>
+        <w:rPr>
+          <w:rFonts w:ascii="Times New Roman" w:hAnsi="Times New Roman" w:cs="Times New Roman"/>
+          <w:noProof/>
+          <w:sz w:val="52"/>
+          <w:szCs w:val="52"/>
+          <w:u w:val="single"/>
+        </w:rPr>
         <w:drawing>
-          <wp:inline distT="0" distB="0" distL="0" distR="0" wp14:anchorId="4817FBDD" wp14:editId="5B262207">
-            <wp:extent cx="2353003" cy="5191850"/>
-            <wp:effectExtent l="152400" t="152400" r="371475" b="370840"/>
-            <wp:docPr id="3" name="Imagem 3"/>
+          <wp:inline distT="0" distB="0" distL="0" distR="0" wp14:anchorId="100169A2" wp14:editId="213E37E8">
+            <wp:extent cx="3686175" cy="1929545"/>
+            <wp:effectExtent l="0" t="0" r="0" b="0"/>
+            <wp:docPr id="1" name="Imagem 1"/>
             <wp:cNvGraphicFramePr>
               <a:graphicFrameLocks xmlns:a="http://schemas.openxmlformats.org/drawingml/2006/main" noChangeAspect="1"/>
             </wp:cNvGraphicFramePr>
@@ -549,11 +745,11 @@
               <a:graphicData uri="http://schemas.openxmlformats.org/drawingml/2006/picture">
                 <pic:pic xmlns:pic="http://schemas.openxmlformats.org/drawingml/2006/picture">
                   <pic:nvPicPr>
-                    <pic:cNvPr id="3" name="Wsboço Contagem de Pessoas.png"/>
+                    <pic:cNvPr id="1" name="print1.jpg"/>
                     <pic:cNvPicPr/>
                   </pic:nvPicPr>
                   <pic:blipFill>
-                    <a:blip r:embed="rId4">
+                    <a:blip r:embed="rId7" cstate="print">
                       <a:extLst>
                         <a:ext uri="{28A0092B-C50C-407E-A947-70E740481C1C}">
                           <a14:useLocalDpi xmlns:a14="http://schemas.microsoft.com/office/drawing/2010/main" val="0"/>
@@ -567,7 +763,109 @@
                   <pic:spPr>
                     <a:xfrm>
                       <a:off x="0" y="0"/>
-                      <a:ext cx="2353003" cy="5191850"/>
+                      <a:ext cx="3767972" cy="1972362"/>
+                    </a:xfrm>
+                    <a:prstGeom prst="rect">
+                      <a:avLst/>
+                    </a:prstGeom>
+                  </pic:spPr>
+                </pic:pic>
+              </a:graphicData>
+            </a:graphic>
+          </wp:inline>
+        </w:drawing>
+      </w:r>
+      <w:r>
+        <w:rPr>
+          <w:rFonts w:ascii="Times New Roman" w:hAnsi="Times New Roman" w:cs="Times New Roman"/>
+          <w:noProof/>
+          <w:sz w:val="52"/>
+          <w:szCs w:val="52"/>
+          <w:u w:val="single"/>
+        </w:rPr>
+        <w:drawing>
+          <wp:inline distT="0" distB="0" distL="0" distR="0" wp14:anchorId="00A5D430" wp14:editId="74C9E431">
+            <wp:extent cx="3743325" cy="1981269"/>
+            <wp:effectExtent l="0" t="0" r="0" b="0"/>
+            <wp:docPr id="2" name="Imagem 2"/>
+            <wp:cNvGraphicFramePr>
+              <a:graphicFrameLocks xmlns:a="http://schemas.openxmlformats.org/drawingml/2006/main" noChangeAspect="1"/>
+            </wp:cNvGraphicFramePr>
+            <a:graphic xmlns:a="http://schemas.openxmlformats.org/drawingml/2006/main">
+              <a:graphicData uri="http://schemas.openxmlformats.org/drawingml/2006/picture">
+                <pic:pic xmlns:pic="http://schemas.openxmlformats.org/drawingml/2006/picture">
+                  <pic:nvPicPr>
+                    <pic:cNvPr id="2" name="print2.jpg"/>
+                    <pic:cNvPicPr/>
+                  </pic:nvPicPr>
+                  <pic:blipFill>
+                    <a:blip r:embed="rId8" cstate="print">
+                      <a:extLst>
+                        <a:ext uri="{28A0092B-C50C-407E-A947-70E740481C1C}">
+                          <a14:useLocalDpi xmlns:a14="http://schemas.microsoft.com/office/drawing/2010/main" val="0"/>
+                        </a:ext>
+                      </a:extLst>
+                    </a:blip>
+                    <a:stretch>
+                      <a:fillRect/>
+                    </a:stretch>
+                  </pic:blipFill>
+                  <pic:spPr>
+                    <a:xfrm>
+                      <a:off x="0" y="0"/>
+                      <a:ext cx="3801514" cy="2012067"/>
+                    </a:xfrm>
+                    <a:prstGeom prst="rect">
+                      <a:avLst/>
+                    </a:prstGeom>
+                  </pic:spPr>
+                </pic:pic>
+              </a:graphicData>
+            </a:graphic>
+          </wp:inline>
+        </w:drawing>
+      </w:r>
+      <w:bookmarkStart w:id="0" w:name="_GoBack"/>
+      <w:bookmarkEnd w:id="0"/>
+      <w:r>
+        <w:rPr>
+          <w:rFonts w:ascii="Times New Roman" w:hAnsi="Times New Roman" w:cs="Times New Roman"/>
+          <w:noProof/>
+          <w:sz w:val="52"/>
+          <w:szCs w:val="52"/>
+          <w:u w:val="single"/>
+        </w:rPr>
+        <w:drawing>
+          <wp:inline distT="0" distB="0" distL="0" distR="0" wp14:anchorId="2C717016" wp14:editId="16E5D995">
+            <wp:extent cx="1584278" cy="3495675"/>
+            <wp:effectExtent l="152400" t="152400" r="359410" b="352425"/>
+            <wp:docPr id="3" name="Imagem 3"/>
+            <wp:cNvGraphicFramePr>
+              <a:graphicFrameLocks xmlns:a="http://schemas.openxmlformats.org/drawingml/2006/main" noChangeAspect="1"/>
+            </wp:cNvGraphicFramePr>
+            <a:graphic xmlns:a="http://schemas.openxmlformats.org/drawingml/2006/main">
+              <a:graphicData uri="http://schemas.openxmlformats.org/drawingml/2006/picture">
+                <pic:pic xmlns:pic="http://schemas.openxmlformats.org/drawingml/2006/picture">
+                  <pic:nvPicPr>
+                    <pic:cNvPr id="3" name="Wsboço Contagem de Pessoas.png"/>
+                    <pic:cNvPicPr/>
+                  </pic:nvPicPr>
+                  <pic:blipFill>
+                    <a:blip r:embed="rId9">
+                      <a:extLst>
+                        <a:ext uri="{28A0092B-C50C-407E-A947-70E740481C1C}">
+                          <a14:useLocalDpi xmlns:a14="http://schemas.microsoft.com/office/drawing/2010/main" val="0"/>
+                        </a:ext>
+                      </a:extLst>
+                    </a:blip>
+                    <a:stretch>
+                      <a:fillRect/>
+                    </a:stretch>
+                  </pic:blipFill>
+                  <pic:spPr>
+                    <a:xfrm>
+                      <a:off x="0" y="0"/>
+                      <a:ext cx="1599033" cy="3528233"/>
                     </a:xfrm>
                     <a:prstGeom prst="rect">
                       <a:avLst/>
@@ -589,161 +887,6 @@
           </wp:inline>
         </w:drawing>
       </w:r>
-    </w:p>
-    <w:p>
-      <w:pPr>
-        <w:rPr>
-          <w:rFonts w:ascii="Times New Roman" w:hAnsi="Times New Roman" w:cs="Times New Roman"/>
-          <w:sz w:val="24"/>
-          <w:szCs w:val="24"/>
-        </w:rPr>
-      </w:pPr>
-      <w:r>
-        <w:rPr>
-          <w:rFonts w:ascii="Times New Roman" w:hAnsi="Times New Roman" w:cs="Times New Roman"/>
-          <w:sz w:val="24"/>
-          <w:szCs w:val="24"/>
-        </w:rPr>
-        <w:t xml:space="preserve">Nome: </w:t>
-      </w:r>
-      <w:r>
-        <w:rPr>
-          <w:rFonts w:ascii="Times New Roman" w:hAnsi="Times New Roman" w:cs="Times New Roman"/>
-          <w:sz w:val="24"/>
-          <w:szCs w:val="24"/>
-        </w:rPr>
-        <w:t xml:space="preserve">André Marques </w:t>
-      </w:r>
-      <w:proofErr w:type="spellStart"/>
-      <w:r>
-        <w:rPr>
-          <w:rFonts w:ascii="Times New Roman" w:hAnsi="Times New Roman" w:cs="Times New Roman"/>
-          <w:sz w:val="24"/>
-          <w:szCs w:val="24"/>
-        </w:rPr>
-        <w:t>Rysdyk</w:t>
-      </w:r>
-      <w:proofErr w:type="spellEnd"/>
-    </w:p>
-    <w:p>
-      <w:pPr>
-        <w:rPr>
-          <w:rFonts w:ascii="Times New Roman" w:hAnsi="Times New Roman" w:cs="Times New Roman"/>
-          <w:sz w:val="24"/>
-          <w:szCs w:val="24"/>
-        </w:rPr>
-      </w:pPr>
-      <w:r>
-        <w:rPr>
-          <w:rFonts w:ascii="Times New Roman" w:hAnsi="Times New Roman" w:cs="Times New Roman"/>
-          <w:sz w:val="24"/>
-          <w:szCs w:val="24"/>
-        </w:rPr>
-        <w:t>Interesses:</w:t>
-      </w:r>
-    </w:p>
-    <w:p>
-      <w:pPr>
-        <w:rPr>
-          <w:rFonts w:ascii="Times New Roman" w:hAnsi="Times New Roman" w:cs="Times New Roman"/>
-          <w:sz w:val="24"/>
-          <w:szCs w:val="24"/>
-        </w:rPr>
-      </w:pPr>
-      <w:r>
-        <w:rPr>
-          <w:rFonts w:ascii="Times New Roman" w:hAnsi="Times New Roman" w:cs="Times New Roman"/>
-          <w:sz w:val="24"/>
-          <w:szCs w:val="24"/>
-        </w:rPr>
-        <w:t xml:space="preserve">Cargo: </w:t>
-      </w:r>
-    </w:p>
-    <w:p>
-      <w:pPr>
-        <w:rPr>
-          <w:rFonts w:ascii="Times New Roman" w:hAnsi="Times New Roman" w:cs="Times New Roman"/>
-          <w:sz w:val="2"/>
-          <w:szCs w:val="2"/>
-        </w:rPr>
-      </w:pPr>
-      <w:r>
-        <w:rPr>
-          <w:rFonts w:ascii="Times New Roman" w:hAnsi="Times New Roman" w:cs="Times New Roman"/>
-          <w:sz w:val="24"/>
-          <w:szCs w:val="24"/>
-        </w:rPr>
-        <w:t xml:space="preserve">GitHub: </w:t>
-      </w:r>
-      <w:hyperlink r:id="rId5" w:history="1">
-        <w:r>
-          <w:rPr>
-            <w:rStyle w:val="Hyperlink"/>
-            <w:rFonts w:ascii="Times New Roman" w:hAnsi="Times New Roman" w:cs="Times New Roman"/>
-            <w:sz w:val="24"/>
-            <w:szCs w:val="24"/>
-          </w:rPr>
-          <w:t>https://github.com/AndreMR30</w:t>
-        </w:r>
-      </w:hyperlink>
-    </w:p>
-    <w:p>
-      <w:pPr>
-        <w:rPr>
-          <w:rFonts w:ascii="Times New Roman" w:hAnsi="Times New Roman" w:cs="Times New Roman"/>
-          <w:sz w:val="24"/>
-          <w:szCs w:val="24"/>
-        </w:rPr>
-      </w:pPr>
-      <w:r>
-        <w:rPr>
-          <w:rFonts w:ascii="Times New Roman" w:hAnsi="Times New Roman" w:cs="Times New Roman"/>
-          <w:sz w:val="24"/>
-          <w:szCs w:val="24"/>
-        </w:rPr>
-        <w:t xml:space="preserve">E-mail: </w:t>
-      </w:r>
-      <w:hyperlink r:id="rId6" w:history="1">
-        <w:r>
-          <w:rPr>
-            <w:rStyle w:val="Hyperlink"/>
-            <w:rFonts w:ascii="Times New Roman" w:hAnsi="Times New Roman" w:cs="Times New Roman"/>
-            <w:sz w:val="24"/>
-            <w:szCs w:val="24"/>
-          </w:rPr>
-          <w:t>andrerysdyk@gmail.com</w:t>
-        </w:r>
-      </w:hyperlink>
-    </w:p>
-    <w:p>
-      <w:pPr>
-        <w:rPr>
-          <w:rFonts w:ascii="Times New Roman" w:hAnsi="Times New Roman" w:cs="Times New Roman"/>
-          <w:sz w:val="28"/>
-          <w:szCs w:val="28"/>
-        </w:rPr>
-      </w:pPr>
-      <w:r>
-        <w:rPr>
-          <w:rFonts w:ascii="Times New Roman" w:hAnsi="Times New Roman" w:cs="Times New Roman"/>
-          <w:sz w:val="24"/>
-          <w:szCs w:val="24"/>
-        </w:rPr>
-        <w:t xml:space="preserve">Redes Sociais: </w:t>
-      </w:r>
-      <w:hyperlink r:id="rId7" w:history="1">
-        <w:r>
-          <w:rPr>
-            <w:rStyle w:val="Hyperlink"/>
-            <w:rFonts w:ascii="Times New Roman" w:hAnsi="Times New Roman" w:cs="Times New Roman"/>
-            <w:sz w:val="24"/>
-            <w:szCs w:val="24"/>
-          </w:rPr>
-          <w:t>https://www.facebook.com/AndreMR30/</w:t>
-        </w:r>
-      </w:hyperlink>
-      <w:bookmarkStart w:id="0" w:name="_GoBack"/>
-      <w:bookmarkEnd w:id="0"/>
     </w:p>
     <w:sectPr>
       <w:pgSz w:w="11906" w:h="16838"/>
